--- a/part_one/report.docx
+++ b/part_one/report.docx
@@ -151,13 +151,7 @@
         <w:rPr>
           <w:rFonts w:eastAsiaTheme="minorEastAsia"/>
         </w:rPr>
-        <w:t>Utrecht University</w:t>
-      </w:r>
-      <w:r>
-        <w:rPr>
-          <w:rFonts w:eastAsiaTheme="minorEastAsia"/>
-        </w:rPr>
-        <w:t>, o.popovic@students.uu.nl</w:t>
+        <w:t>Utrecht University, o.popovic@students.uu.nl</w:t>
       </w:r>
     </w:p>
     <w:p>
@@ -204,11 +198,116 @@
     </w:p>
     <w:p>
       <w:pPr>
+        <w:rPr>
+          <w:rFonts w:ascii="Linux Libertine O" w:hAnsi="Linux Libertine O" w:cs="Linux Libertine O"/>
+          <w:sz w:val="18"/>
+          <w:szCs w:val="24"/>
+        </w:rPr>
+      </w:pPr>
+    </w:p>
+    <w:p>
+      <w:pPr>
+        <w:pStyle w:val="Head1"/>
+      </w:pPr>
+      <w:r>
+        <w:t>data</w:t>
+      </w:r>
+    </w:p>
+    <w:p>
+      <w:pPr>
         <w:pStyle w:val="Para"/>
         <w:rPr>
           <w:lang w:eastAsia="en-US"/>
         </w:rPr>
       </w:pPr>
+    </w:p>
+    <w:p>
+      <w:pPr>
+        <w:pStyle w:val="Head1"/>
+      </w:pPr>
+      <w:r>
+        <w:t xml:space="preserve">machine learning </w:t>
+      </w:r>
+    </w:p>
+    <w:p>
+      <w:pPr>
+        <w:pStyle w:val="Para"/>
+        <w:rPr>
+          <w:lang w:eastAsia="en-US"/>
+        </w:rPr>
+      </w:pPr>
+    </w:p>
+    <w:p>
+      <w:pPr>
+        <w:pStyle w:val="Head1"/>
+      </w:pPr>
+      <w:r>
+        <w:t xml:space="preserve">dialog manager </w:t>
+      </w:r>
+    </w:p>
+    <w:p>
+      <w:pPr>
+        <w:pStyle w:val="Para"/>
+        <w:rPr>
+          <w:lang w:eastAsia="en-US"/>
+        </w:rPr>
+      </w:pPr>
+    </w:p>
+    <w:p>
+      <w:pPr>
+        <w:pStyle w:val="Head1"/>
+      </w:pPr>
+      <w:r>
+        <w:t>reasoning</w:t>
+      </w:r>
+    </w:p>
+    <w:p>
+      <w:pPr>
+        <w:pStyle w:val="Para"/>
+        <w:rPr>
+          <w:lang w:eastAsia="en-US"/>
+        </w:rPr>
+      </w:pPr>
+    </w:p>
+    <w:p>
+      <w:pPr>
+        <w:pStyle w:val="Head1"/>
+      </w:pPr>
+      <w:r>
+        <w:t>configurability</w:t>
+      </w:r>
+    </w:p>
+    <w:p>
+      <w:pPr>
+        <w:pStyle w:val="Para"/>
+        <w:rPr>
+          <w:lang w:eastAsia="en-US"/>
+        </w:rPr>
+      </w:pPr>
+    </w:p>
+    <w:p>
+      <w:pPr>
+        <w:pStyle w:val="Head1"/>
+      </w:pPr>
+      <w:r>
+        <w:t>conclusion</w:t>
+      </w:r>
+    </w:p>
+    <w:p>
+      <w:pPr>
+        <w:pStyle w:val="Para"/>
+        <w:rPr>
+          <w:lang w:eastAsia="en-US"/>
+        </w:rPr>
+      </w:pPr>
+    </w:p>
+    <w:p>
+      <w:pPr>
+        <w:pStyle w:val="Head1"/>
+      </w:pPr>
+      <w:r>
+        <w:t>overview of contributions by individual group members</w:t>
+      </w:r>
     </w:p>
     <w:sectPr>
       <w:footerReference w:type="default" r:id="rId7"/>
